--- a/submission/Microbe_Abstract2019_edits.docx
+++ b/submission/Microbe_Abstract2019_edits.docx
@@ -10,7 +10,7 @@
         <w:rPr>
           <w:b/>
         </w:rPr>
-        <w:t>Evaluation of classification pipelines that predict colorectal cancer progression with microbiota-associated biomarkers</w:t>
+        <w:t>Evaluation of machine learning methods that identify colorectal tumors with microbiota-associated biomarkers</w:t>
       </w:r>
     </w:p>
     <w:p>
@@ -18,55 +18,128 @@
         <w:pStyle w:val="BodyText"/>
       </w:pPr>
       <w:r>
-        <w:t>Begüm D. Topçuoğlu</w:t>
-      </w:r>
-      <w:r>
-        <w:rPr>
-          <w:vertAlign w:val="superscript"/>
-        </w:rPr>
-        <w:t>1</w:t>
-      </w:r>
-      <w:r>
-        <w:t>, Jenna Wiens</w:t>
-      </w:r>
-      <w:r>
-        <w:rPr>
-          <w:vertAlign w:val="superscript"/>
-        </w:rPr>
-        <w:t>2</w:t>
-      </w:r>
-      <w:r>
-        <w:t>, Patrick D. Schloss</w:t>
-      </w:r>
-      <w:r>
-        <w:rPr>
-          <w:vertAlign w:val="superscript"/>
-        </w:rPr>
-        <w:t>1</w:t>
-      </w:r>
-      <m:oMath>
-        <m:r>
-          <w:rPr>
-            <w:rFonts w:ascii="Cambria Math" w:hAnsi="Cambria Math"/>
-          </w:rPr>
-          <m:t>†</m:t>
-        </m:r>
-      </m:oMath>
+        <w:t>Begüm D. Topçuoğlu, Jenna Wiens, Mack Ruffin, Patrick D. Schloss</w:t>
+      </w:r>
     </w:p>
     <w:p>
       <w:pPr>
         <w:pStyle w:val="BodyText"/>
       </w:pPr>
       <w:r>
-        <w:t xml:space="preserve">As gut microbiome field continues to grow, there will be an ever-increasing demand for reproducible machine learning methods to determine association of the </w:t>
+        <w:t>As</w:t>
+      </w:r>
+      <w:r>
+        <w:t xml:space="preserve"> the</w:t>
+      </w:r>
+      <w:r>
+        <w:t xml:space="preserve"> microbiome field continues to grow, there is an ever-increasing demand for reproducible methods </w:t>
+      </w:r>
+      <w:r>
+        <w:t xml:space="preserve">for identifying </w:t>
+      </w:r>
+      <w:r>
+        <w:t xml:space="preserve">associations between </w:t>
+      </w:r>
+      <w:r>
+        <w:t xml:space="preserve">members of </w:t>
+      </w:r>
+      <w:r>
+        <w:t>the microbiome and phenotype</w:t>
+      </w:r>
+      <w:r>
+        <w:t>s</w:t>
+      </w:r>
+      <w:r>
+        <w:t xml:space="preserve">. Currently, the </w:t>
+      </w:r>
+      <w:r>
+        <w:t xml:space="preserve">field’s </w:t>
+      </w:r>
+      <w:r>
+        <w:t>use of machine learning lacks clarity and consistency. There is a need for guidance on how to implement good machine learning practices to generate reproducible and robust models.</w:t>
+      </w:r>
+    </w:p>
+    <w:p>
+      <w:pPr>
+        <w:pStyle w:val="BodyText"/>
+      </w:pPr>
+      <w:r>
+        <w:t xml:space="preserve">One application of </w:t>
+      </w:r>
+      <w:r>
+        <w:t xml:space="preserve">machine learning </w:t>
+      </w:r>
+      <w:r>
+        <w:t xml:space="preserve">to microbiome data has been to classify patients as having </w:t>
+      </w:r>
+      <w:r>
+        <w:t xml:space="preserve">colorectal tumors </w:t>
+      </w:r>
+      <w:r>
+        <w:t xml:space="preserve">based on </w:t>
+      </w:r>
+      <w:r>
+        <w:t>microbiota-associated biomarkers. Colorectal cancer is one of the leading cause of death among cancers in the United States. Colonoscopy as a screening tool is effective, however it is invasive and have a low rate of patient adherence. Previous studies have shown that bacterial abundances in the stool can predict colorectal tumors in the colon and can be used as a non-invasive screening tool. However, the prediction performance of these models vary greatly, with areas under the receiver operating characteristic curve (AUC) of 0.7-0.9 (1–4). The variation in prediction performance is based in part on differences in the study populations, and in part on the differences in modeling pipelines.</w:t>
+      </w:r>
+    </w:p>
+    <w:p>
+      <w:pPr>
+        <w:pStyle w:val="BodyText"/>
+      </w:pPr>
+      <w:r>
+        <w:t xml:space="preserve">We used the </w:t>
+      </w:r>
+      <w:proofErr w:type="spellStart"/>
+      <w:r>
+        <w:t>fecal</w:t>
+      </w:r>
+      <w:proofErr w:type="spellEnd"/>
+      <w:r>
+        <w:t xml:space="preserve"> </w:t>
+      </w:r>
+      <w:r>
+        <w:t xml:space="preserve">hemoglobin </w:t>
+      </w:r>
+      <w:r>
+        <w:t>concentration</w:t>
       </w:r>
       <w:bookmarkStart w:id="0" w:name="_GoBack"/>
       <w:bookmarkEnd w:id="0"/>
       <w:r>
-        <w:t>microbiome with a continuous or categorical phenotype of interest. Currently, the use of machine le</w:t>
-      </w:r>
-      <w:r>
-        <w:t>arning in microbiome literature lack clarity over the training, validation and testing of the models. There is a need to properly implement good machine learning practices to generate reproducible and robust models.</w:t>
+        <w:t xml:space="preserve"> </w:t>
+      </w:r>
+      <w:r>
+        <w:t xml:space="preserve">and 16S </w:t>
+      </w:r>
+      <w:r>
+        <w:t xml:space="preserve">rRNA </w:t>
+      </w:r>
+      <w:r>
+        <w:t xml:space="preserve">gene sequences </w:t>
+      </w:r>
+      <w:r>
+        <w:t xml:space="preserve">from </w:t>
+      </w:r>
+      <w:r>
+        <w:t xml:space="preserve">stool </w:t>
+      </w:r>
+      <w:r>
+        <w:t xml:space="preserve">samples </w:t>
+      </w:r>
+      <w:r>
+        <w:t xml:space="preserve">to </w:t>
+      </w:r>
+      <w:r>
+        <w:t xml:space="preserve">classify </w:t>
+      </w:r>
+      <w:r>
+        <w:t xml:space="preserve">490 patients as </w:t>
+      </w:r>
+      <w:r>
+        <w:t xml:space="preserve">having </w:t>
+      </w:r>
+      <w:r>
+        <w:t>advanced tumors or not. Modeling pipelines were established for L2-regularized Logistic Regression, L1 and L2 Linear Support Vector Machines (SVM), Radial Basis Function SVM, Decision Tree, Random Forest and XGBoost binary classification models. The mean AUCs of these models were 0.68 ± 0.04, 0.76 ± 0.05, 0.68 ± 0.05, 0.69 ± 0.05, 0.71 ± 0.04, 0.82 ± 0.04, and 0.76 ± 0.04, respectively. Tree-based methods, namely Decision Tree, Random Forest and XGBoost were less susceptible to overfitting and in general had higher sensitivity and specificity for advanced tumors. Aside from evaluating generalization and classification performance of each model, this study established standards for modeling pipelines of microbiome-associated machine learning models.</w:t>
       </w:r>
     </w:p>
     <w:p>
@@ -74,19 +147,10 @@
         <w:pStyle w:val="BodyText"/>
       </w:pPr>
       <w:r>
-        <w:t xml:space="preserve">Recently, there has been an interest in </w:t>
-      </w:r>
-      <w:r>
-        <w:t>using machine learning to predict colorectal cancer progression with microbiota-associated biomarkers. Colorectal cancer is one of the leading cause of death among cancers in the United States. Colonoscopy as a screening tool is effective, however it is in</w:t>
-      </w:r>
-      <w:r>
-        <w:t xml:space="preserve">vasive, expensive and have a low rate of patient adherence. Previous studies have shown that bacterial population abundances in the stool can predict screen relevant growth in the colon and be used as a non-invasive screening tool. However, the prediction </w:t>
-      </w:r>
-      <w:r>
-        <w:t>performance of these previous models vary greatly, with areas under the receiver operating characteristic curve (AUC) of 0.7-0.9 (1–4). The variation in classification performance is based in part on differences in the task definition, in part on differenc</w:t>
-      </w:r>
-      <w:r>
-        <w:t>es in the study populations, and in part on the learning pipeline.</w:t>
+        <w:rPr>
+          <w:b/>
+        </w:rPr>
+        <w:t>References</w:t>
       </w:r>
     </w:p>
     <w:p>
@@ -94,519 +158,252 @@
         <w:pStyle w:val="BodyText"/>
       </w:pPr>
       <w:r>
-        <w:t>In this study, hemoglobin levels and bacterial population abundances in the stool were used to predict colorectal disease status of 490 patients. The colorectal disease status was defined a</w:t>
-      </w:r>
-      <w:r>
-        <w:t xml:space="preserve">s showing screen-relevant colonic growth or not. Training, validation and testing pipelines were established for L2-regularized Logistic Regression, L1 and L2 Linear Suppor Vector Machines (SVM), Radial Basis Function SVM, Decision Tree, Random Forest and </w:t>
-      </w:r>
-      <w:r>
-        <w:t xml:space="preserve">XGBoost classifiers. L2-regularized Logistic Regression had a mean AUC of 0.68 </w:t>
-      </w:r>
-      <w:r>
-        <w:rPr>
-          <w:rFonts w:ascii="Cambria" w:hAnsi="Cambria"/>
-        </w:rPr>
-        <w:t>±</w:t>
-      </w:r>
-      <w:r>
-        <w:t xml:space="preserve"> 0.04, L1 Linear SVM had a mean AUC of 0.76 </w:t>
-      </w:r>
-      <w:r>
-        <w:rPr>
-          <w:rFonts w:ascii="Cambria" w:hAnsi="Cambria"/>
-        </w:rPr>
-        <w:t>±</w:t>
-      </w:r>
-      <w:r>
-        <w:t xml:space="preserve"> 0.05, L2 Linear SVM had a mean AUC of 0.68 </w:t>
-      </w:r>
-      <w:r>
-        <w:rPr>
-          <w:rFonts w:ascii="Cambria" w:hAnsi="Cambria"/>
-        </w:rPr>
-        <w:t>±</w:t>
-      </w:r>
-      <w:r>
-        <w:t xml:space="preserve"> 0.05 and Radial Basis Function SVM had a mean AUC of 0.69 </w:t>
-      </w:r>
-      <w:r>
-        <w:rPr>
-          <w:rFonts w:ascii="Cambria" w:hAnsi="Cambria"/>
-        </w:rPr>
-        <w:t>±</w:t>
-      </w:r>
-      <w:r>
-        <w:t xml:space="preserve"> 0.05. Decision Tr</w:t>
-      </w:r>
-      <w:r>
-        <w:t xml:space="preserve">ee had a mean AUC of 0.7 </w:t>
-      </w:r>
-      <w:r>
-        <w:rPr>
-          <w:rFonts w:ascii="Cambria" w:hAnsi="Cambria"/>
-        </w:rPr>
-        <w:t>±</w:t>
-      </w:r>
-      <w:r>
-        <w:rPr>
-          <w:rFonts w:ascii="Cambria" w:hAnsi="Cambria"/>
-        </w:rPr>
-        <w:t xml:space="preserve"> </w:t>
-      </w:r>
-      <w:r>
-        <w:t xml:space="preserve">0.05, Random Forest had a mean AUC of 0.76 </w:t>
-      </w:r>
-      <w:r>
-        <w:rPr>
-          <w:rFonts w:ascii="Cambria" w:hAnsi="Cambria"/>
-        </w:rPr>
-        <w:t>±</w:t>
-      </w:r>
-      <w:r>
-        <w:t xml:space="preserve"> 0.06 and </w:t>
-      </w:r>
-      <w:proofErr w:type="spellStart"/>
-      <w:r>
-        <w:t>XGBoost</w:t>
-      </w:r>
-      <w:proofErr w:type="spellEnd"/>
-      <w:r>
-        <w:t xml:space="preserve"> had a mean AUC of 0.76 </w:t>
-      </w:r>
-      <w:r>
-        <w:rPr>
-          <w:rFonts w:ascii="Cambria" w:hAnsi="Cambria"/>
-        </w:rPr>
-        <w:t>±</w:t>
-      </w:r>
-      <w:r>
-        <w:t xml:space="preserve"> 0.04. Tree-based models were less susceptible to overfitting and in general had higher sensitivity and specificity for colonic screen-re</w:t>
-      </w:r>
-      <w:r>
-        <w:t>levant growth. Aside from evaluating generalization and classification performance of each classifier, this study established standards for training, validation and testing of the microbiome-associated models.</w:t>
-      </w:r>
-    </w:p>
-    <w:p>
-      <w:pPr>
-        <w:pStyle w:val="Heading2"/>
-        <w:rPr>
-          <w:rFonts w:ascii="Times" w:hAnsi="Times"/>
-          <w:color w:val="000000" w:themeColor="text1"/>
-          <w:sz w:val="24"/>
-          <w:szCs w:val="24"/>
-        </w:rPr>
-      </w:pPr>
-      <w:bookmarkStart w:id="1" w:name="references"/>
-      <w:bookmarkEnd w:id="1"/>
-      <w:r>
-        <w:rPr>
-          <w:rFonts w:ascii="Times" w:hAnsi="Times"/>
-          <w:color w:val="000000" w:themeColor="text1"/>
-          <w:sz w:val="24"/>
-          <w:szCs w:val="24"/>
-        </w:rPr>
-        <w:t>References</w:t>
-      </w:r>
-    </w:p>
-    <w:p>
-      <w:pPr>
-        <w:pStyle w:val="FirstParagraph"/>
-        <w:rPr>
-          <w:color w:val="000000" w:themeColor="text1"/>
-        </w:rPr>
-      </w:pPr>
-      <w:r>
-        <w:rPr>
-          <w:color w:val="000000" w:themeColor="text1"/>
-        </w:rPr>
         <w:t xml:space="preserve">1. </w:t>
       </w:r>
       <w:r>
         <w:rPr>
           <w:b/>
-          <w:color w:val="000000" w:themeColor="text1"/>
         </w:rPr>
         <w:t>Sze MA</w:t>
       </w:r>
       <w:r>
-        <w:rPr>
-          <w:color w:val="000000" w:themeColor="text1"/>
-        </w:rPr>
         <w:t xml:space="preserve">, </w:t>
       </w:r>
       <w:r>
         <w:rPr>
           <w:b/>
-          <w:color w:val="000000" w:themeColor="text1"/>
         </w:rPr>
         <w:t>Schloss PD</w:t>
       </w:r>
       <w:r>
-        <w:rPr>
-          <w:color w:val="000000" w:themeColor="text1"/>
-        </w:rPr>
-        <w:t>. 2018. Levera</w:t>
-      </w:r>
-      <w:r>
-        <w:rPr>
-          <w:color w:val="000000" w:themeColor="text1"/>
-        </w:rPr>
-        <w:t xml:space="preserve">ging existing 16S rRNA gene surveys to identify reproducible biomarkers in individuals with colorectal tumors. mBio </w:t>
+        <w:t xml:space="preserve">. 2018. Leveraging existing 16S rRNA gene surveys to identify reproducible biomarkers in individuals with colorectal tumors. mBio </w:t>
       </w:r>
       <w:r>
         <w:rPr>
           <w:b/>
-          <w:color w:val="000000" w:themeColor="text1"/>
         </w:rPr>
         <w:t>9</w:t>
       </w:r>
       <w:r>
-        <w:rPr>
-          <w:color w:val="000000" w:themeColor="text1"/>
-        </w:rPr>
         <w:t>:e00630–18. doi:</w:t>
       </w:r>
       <w:hyperlink r:id="rId7">
         <w:r>
           <w:rPr>
             <w:rStyle w:val="Hyperlink"/>
-            <w:color w:val="000000" w:themeColor="text1"/>
           </w:rPr>
           <w:t>10.1128/mBio.00630-18</w:t>
         </w:r>
       </w:hyperlink>
       <w:r>
-        <w:rPr>
-          <w:color w:val="000000" w:themeColor="text1"/>
-        </w:rPr>
         <w:t>.</w:t>
       </w:r>
     </w:p>
     <w:p>
       <w:pPr>
         <w:pStyle w:val="BodyText"/>
-        <w:rPr>
-          <w:color w:val="000000" w:themeColor="text1"/>
-        </w:rPr>
-      </w:pPr>
-      <w:r>
-        <w:rPr>
-          <w:color w:val="000000" w:themeColor="text1"/>
-        </w:rPr>
+      </w:pPr>
+      <w:r>
         <w:t xml:space="preserve">2. </w:t>
       </w:r>
       <w:r>
         <w:rPr>
           <w:b/>
-          <w:color w:val="000000" w:themeColor="text1"/>
         </w:rPr>
         <w:t>Baxter NT</w:t>
       </w:r>
       <w:r>
-        <w:rPr>
-          <w:color w:val="000000" w:themeColor="text1"/>
-        </w:rPr>
         <w:t xml:space="preserve">, </w:t>
       </w:r>
       <w:r>
         <w:rPr>
           <w:b/>
-          <w:color w:val="000000" w:themeColor="text1"/>
         </w:rPr>
         <w:t>Ruffin MT</w:t>
       </w:r>
       <w:r>
-        <w:rPr>
-          <w:color w:val="000000" w:themeColor="text1"/>
-        </w:rPr>
         <w:t xml:space="preserve">, </w:t>
       </w:r>
       <w:r>
         <w:rPr>
           <w:b/>
-          <w:color w:val="000000" w:themeColor="text1"/>
         </w:rPr>
         <w:t>Rogers MAM</w:t>
       </w:r>
       <w:r>
-        <w:rPr>
-          <w:color w:val="000000" w:themeColor="text1"/>
-        </w:rPr>
         <w:t xml:space="preserve">, </w:t>
       </w:r>
       <w:r>
         <w:rPr>
           <w:b/>
-          <w:color w:val="000000" w:themeColor="text1"/>
         </w:rPr>
-        <w:t>Schlos</w:t>
+        <w:t>Schloss PD</w:t>
+      </w:r>
+      <w:r>
+        <w:t xml:space="preserve">. 2016. Microbiota-based model improves the sensitivity of fecal immunochemical test for detecting colonic lesions. Genome Medicine </w:t>
       </w:r>
       <w:r>
         <w:rPr>
           <w:b/>
-          <w:color w:val="000000" w:themeColor="text1"/>
-        </w:rPr>
-        <w:t>s PD</w:t>
-      </w:r>
-      <w:r>
-        <w:rPr>
-          <w:color w:val="000000" w:themeColor="text1"/>
-        </w:rPr>
-        <w:t xml:space="preserve">. 2016. Microbiota-based model improves the sensitivity of fecal immunochemical test for detecting colonic lesions. Genome Medicine </w:t>
-      </w:r>
-      <w:r>
-        <w:rPr>
-          <w:b/>
-          <w:color w:val="000000" w:themeColor="text1"/>
         </w:rPr>
         <w:t>8</w:t>
       </w:r>
       <w:r>
-        <w:rPr>
-          <w:color w:val="000000" w:themeColor="text1"/>
-        </w:rPr>
         <w:t>:37. doi:</w:t>
       </w:r>
       <w:hyperlink r:id="rId8">
         <w:r>
           <w:rPr>
             <w:rStyle w:val="Hyperlink"/>
-            <w:color w:val="000000" w:themeColor="text1"/>
           </w:rPr>
           <w:t>10.1186/s13073-016-0290-3</w:t>
         </w:r>
       </w:hyperlink>
       <w:r>
-        <w:rPr>
-          <w:color w:val="000000" w:themeColor="text1"/>
-        </w:rPr>
         <w:t>.</w:t>
       </w:r>
     </w:p>
     <w:p>
       <w:pPr>
         <w:pStyle w:val="BodyText"/>
-        <w:rPr>
-          <w:color w:val="000000" w:themeColor="text1"/>
-        </w:rPr>
-      </w:pPr>
-      <w:r>
-        <w:rPr>
-          <w:color w:val="000000" w:themeColor="text1"/>
-        </w:rPr>
-        <w:lastRenderedPageBreak/>
+      </w:pPr>
+      <w:r>
         <w:t xml:space="preserve">3. </w:t>
       </w:r>
       <w:r>
         <w:rPr>
           <w:b/>
-          <w:color w:val="000000" w:themeColor="text1"/>
         </w:rPr>
         <w:t>Baxter NT</w:t>
       </w:r>
       <w:r>
-        <w:rPr>
-          <w:color w:val="000000" w:themeColor="text1"/>
-        </w:rPr>
         <w:t xml:space="preserve">, </w:t>
       </w:r>
       <w:r>
         <w:rPr>
           <w:b/>
-          <w:color w:val="000000" w:themeColor="text1"/>
         </w:rPr>
-        <w:t>Koumpour</w:t>
+        <w:t>Koumpouras CC</w:t>
+      </w:r>
+      <w:r>
+        <w:t xml:space="preserve">, </w:t>
       </w:r>
       <w:r>
         <w:rPr>
           <w:b/>
-          <w:color w:val="000000" w:themeColor="text1"/>
         </w:rPr>
-        <w:t>as CC</w:t>
-      </w:r>
-      <w:r>
-        <w:rPr>
-          <w:color w:val="000000" w:themeColor="text1"/>
-        </w:rPr>
+        <w:t>Rogers MAM</w:t>
+      </w:r>
+      <w:r>
         <w:t xml:space="preserve">, </w:t>
       </w:r>
       <w:r>
         <w:rPr>
           <w:b/>
-          <w:color w:val="000000" w:themeColor="text1"/>
         </w:rPr>
-        <w:t>Rogers MAM</w:t>
-      </w:r>
-      <w:r>
-        <w:rPr>
-          <w:color w:val="000000" w:themeColor="text1"/>
-        </w:rPr>
+        <w:t>Ruffin MT</w:t>
+      </w:r>
+      <w:r>
         <w:t xml:space="preserve">, </w:t>
       </w:r>
       <w:r>
         <w:rPr>
           <w:b/>
-          <w:color w:val="000000" w:themeColor="text1"/>
         </w:rPr>
-        <w:t>Ruffin MT</w:t>
-      </w:r>
-      <w:r>
-        <w:rPr>
-          <w:color w:val="000000" w:themeColor="text1"/>
-        </w:rPr>
-        <w:t xml:space="preserve">, </w:t>
+        <w:t>Schloss PD</w:t>
+      </w:r>
+      <w:r>
+        <w:t xml:space="preserve">. 2016. DNA from fecal immunochemical test can replace stool for detection of colonic lesions using a microbiota-based model. Microbiome </w:t>
       </w:r>
       <w:r>
         <w:rPr>
           <w:b/>
-          <w:color w:val="000000" w:themeColor="text1"/>
-        </w:rPr>
-        <w:t>Schloss PD</w:t>
-      </w:r>
-      <w:r>
-        <w:rPr>
-          <w:color w:val="000000" w:themeColor="text1"/>
-        </w:rPr>
-        <w:t xml:space="preserve">. 2016. DNA from fecal immunochemical test can replace stool for detection of colonic lesions using a microbiota-based model. Microbiome </w:t>
-      </w:r>
-      <w:r>
-        <w:rPr>
-          <w:b/>
-          <w:color w:val="000000" w:themeColor="text1"/>
         </w:rPr>
         <w:t>4</w:t>
       </w:r>
       <w:r>
-        <w:rPr>
-          <w:color w:val="000000" w:themeColor="text1"/>
-        </w:rPr>
         <w:t>. doi:</w:t>
       </w:r>
       <w:hyperlink r:id="rId9">
         <w:r>
           <w:rPr>
             <w:rStyle w:val="Hyperlink"/>
-            <w:color w:val="000000" w:themeColor="text1"/>
           </w:rPr>
-          <w:t>10.1186/s40</w:t>
-        </w:r>
-        <w:r>
-          <w:rPr>
-            <w:rStyle w:val="Hyperlink"/>
-            <w:color w:val="000000" w:themeColor="text1"/>
-          </w:rPr>
-          <w:t>168-016-0205-y</w:t>
+          <w:t>10.1186/s40168-016-0205-y</w:t>
         </w:r>
       </w:hyperlink>
       <w:r>
-        <w:rPr>
-          <w:color w:val="000000" w:themeColor="text1"/>
-        </w:rPr>
         <w:t>.</w:t>
       </w:r>
     </w:p>
     <w:p>
       <w:pPr>
         <w:pStyle w:val="BodyText"/>
-        <w:rPr>
-          <w:color w:val="000000" w:themeColor="text1"/>
-        </w:rPr>
-      </w:pPr>
-      <w:r>
-        <w:rPr>
-          <w:color w:val="000000" w:themeColor="text1"/>
-        </w:rPr>
+      </w:pPr>
+      <w:r>
+        <w:lastRenderedPageBreak/>
         <w:t xml:space="preserve">4. </w:t>
       </w:r>
       <w:r>
         <w:rPr>
           <w:b/>
-          <w:color w:val="000000" w:themeColor="text1"/>
         </w:rPr>
         <w:t>Zackular JP</w:t>
       </w:r>
       <w:r>
-        <w:rPr>
-          <w:color w:val="000000" w:themeColor="text1"/>
-        </w:rPr>
         <w:t xml:space="preserve">, </w:t>
       </w:r>
       <w:r>
         <w:rPr>
           <w:b/>
-          <w:color w:val="000000" w:themeColor="text1"/>
         </w:rPr>
         <w:t>Rogers MAM</w:t>
       </w:r>
       <w:r>
-        <w:rPr>
-          <w:color w:val="000000" w:themeColor="text1"/>
-        </w:rPr>
         <w:t xml:space="preserve">, </w:t>
       </w:r>
       <w:r>
         <w:rPr>
           <w:b/>
-          <w:color w:val="000000" w:themeColor="text1"/>
         </w:rPr>
         <w:t>Ruffin MT</w:t>
       </w:r>
       <w:r>
-        <w:rPr>
-          <w:color w:val="000000" w:themeColor="text1"/>
-        </w:rPr>
         <w:t xml:space="preserve">, </w:t>
       </w:r>
       <w:r>
         <w:rPr>
           <w:b/>
-          <w:color w:val="000000" w:themeColor="text1"/>
         </w:rPr>
         <w:t>Schloss PD</w:t>
       </w:r>
       <w:r>
-        <w:rPr>
-          <w:color w:val="000000" w:themeColor="text1"/>
-        </w:rPr>
         <w:t xml:space="preserve">. 2014. The human gut microbiome as a screening tool for colorectal cancer. Cancer Prev Res </w:t>
       </w:r>
       <w:r>
         <w:rPr>
           <w:b/>
-          <w:color w:val="000000" w:themeColor="text1"/>
         </w:rPr>
         <w:t>7</w:t>
       </w:r>
       <w:r>
-        <w:rPr>
-          <w:color w:val="000000" w:themeColor="text1"/>
-        </w:rPr>
         <w:t>:1112–1121. doi:</w:t>
       </w:r>
       <w:hyperlink r:id="rId10">
         <w:r>
           <w:rPr>
             <w:rStyle w:val="Hyperlink"/>
-            <w:color w:val="000000" w:themeColor="text1"/>
           </w:rPr>
-          <w:t>10.1158/1940-620</w:t>
-        </w:r>
-        <w:r>
-          <w:rPr>
-            <w:rStyle w:val="Hyperlink"/>
-            <w:color w:val="000000" w:themeColor="text1"/>
-          </w:rPr>
-          <w:t>7.CAPR-14-0129</w:t>
+          <w:t>10.1158/1940-6207.CAPR-14-0129</w:t>
         </w:r>
       </w:hyperlink>
       <w:r>
-        <w:rPr>
-          <w:color w:val="000000" w:themeColor="text1"/>
-        </w:rPr>
         <w:t>.</w:t>
       </w:r>
     </w:p>
     <w:sectPr>
+      <w:headerReference w:type="default" r:id="rId11"/>
+      <w:footerReference w:type="default" r:id="rId12"/>
       <w:pgSz w:w="12240" w:h="15840"/>
       <w:pgMar w:top="1440" w:right="1440" w:bottom="1440" w:left="1440" w:header="720" w:footer="720" w:gutter="0"/>
       <w:cols w:space="720"/>
@@ -637,7 +434,24 @@
       </w:r>
     </w:p>
   </w:endnote>
+  <w:endnote w:type="continuationNotice" w:id="1">
+    <w:p>
+      <w:pPr>
+        <w:spacing w:after="0"/>
+      </w:pPr>
+    </w:p>
+  </w:endnote>
 </w:endnotes>
+</file>
+
+<file path=word/footer1.xml><?xml version="1.0" encoding="utf-8"?>
+<w:ftr xmlns:wpc="http://schemas.microsoft.com/office/word/2010/wordprocessingCanvas" xmlns:cx="http://schemas.microsoft.com/office/drawing/2014/chartex" xmlns:cx1="http://schemas.microsoft.com/office/drawing/2015/9/8/chartex" xmlns:cx2="http://schemas.microsoft.com/office/drawing/2015/10/21/chartex" xmlns:cx3="http://schemas.microsoft.com/office/drawing/2016/5/9/chartex" xmlns:cx4="http://schemas.microsoft.com/office/drawing/2016/5/10/chartex" xmlns:cx5="http://schemas.microsoft.com/office/drawing/2016/5/11/chartex" xmlns:cx6="http://schemas.microsoft.com/office/drawing/2016/5/12/chartex" xmlns:cx7="http://schemas.microsoft.com/office/drawing/2016/5/13/chartex" xmlns:cx8="http://schemas.microsoft.com/office/drawing/2016/5/14/chartex" xmlns:mc="http://schemas.openxmlformats.org/markup-compatibility/2006" xmlns:aink="http://schemas.microsoft.com/office/drawing/2016/ink" xmlns:am3d="http://schemas.microsoft.com/office/drawing/2017/model3d" xmlns:o="urn:schemas-microsoft-com:office:office" xmlns:r="http://schemas.openxmlformats.org/officeDocument/2006/relationships" xmlns:m="http://schemas.openxmlformats.org/officeDocument/2006/math" xmlns:v="urn:schemas-microsoft-com:vml" xmlns:wp14="http://schemas.microsoft.com/office/word/2010/wordprocessingDrawing" xmlns:wp="http://schemas.openxmlformats.org/drawingml/2006/wordprocessingDrawing" xmlns:w10="urn:schemas-microsoft-com:office:word" xmlns:w="http://schemas.openxmlformats.org/wordprocessingml/2006/main" xmlns:w14="http://schemas.microsoft.com/office/word/2010/wordml" xmlns:w15="http://schemas.microsoft.com/office/word/2012/wordml" xmlns:w16cid="http://schemas.microsoft.com/office/word/2016/wordml/cid" xmlns:w16se="http://schemas.microsoft.com/office/word/2015/wordml/symex" xmlns:wpg="http://schemas.microsoft.com/office/word/2010/wordprocessingGroup" xmlns:wpi="http://schemas.microsoft.com/office/word/2010/wordprocessingInk" xmlns:wne="http://schemas.microsoft.com/office/word/2006/wordml" xmlns:wps="http://schemas.microsoft.com/office/word/2010/wordprocessingShape" mc:Ignorable="w14 w15 w16se w16cid wp14">
+  <w:p>
+    <w:pPr>
+      <w:pStyle w:val="Footer"/>
+    </w:pPr>
+  </w:p>
+</w:ftr>
 </file>
 
 <file path=word/footnotes.xml><?xml version="1.0" encoding="utf-8"?>
@@ -656,15 +470,32 @@
       </w:r>
     </w:p>
   </w:footnote>
+  <w:footnote w:type="continuationNotice" w:id="1">
+    <w:p>
+      <w:pPr>
+        <w:spacing w:after="0"/>
+      </w:pPr>
+    </w:p>
+  </w:footnote>
 </w:footnotes>
+</file>
+
+<file path=word/header1.xml><?xml version="1.0" encoding="utf-8"?>
+<w:hdr xmlns:wpc="http://schemas.microsoft.com/office/word/2010/wordprocessingCanvas" xmlns:cx="http://schemas.microsoft.com/office/drawing/2014/chartex" xmlns:cx1="http://schemas.microsoft.com/office/drawing/2015/9/8/chartex" xmlns:cx2="http://schemas.microsoft.com/office/drawing/2015/10/21/chartex" xmlns:cx3="http://schemas.microsoft.com/office/drawing/2016/5/9/chartex" xmlns:cx4="http://schemas.microsoft.com/office/drawing/2016/5/10/chartex" xmlns:cx5="http://schemas.microsoft.com/office/drawing/2016/5/11/chartex" xmlns:cx6="http://schemas.microsoft.com/office/drawing/2016/5/12/chartex" xmlns:cx7="http://schemas.microsoft.com/office/drawing/2016/5/13/chartex" xmlns:cx8="http://schemas.microsoft.com/office/drawing/2016/5/14/chartex" xmlns:mc="http://schemas.openxmlformats.org/markup-compatibility/2006" xmlns:aink="http://schemas.microsoft.com/office/drawing/2016/ink" xmlns:am3d="http://schemas.microsoft.com/office/drawing/2017/model3d" xmlns:o="urn:schemas-microsoft-com:office:office" xmlns:r="http://schemas.openxmlformats.org/officeDocument/2006/relationships" xmlns:m="http://schemas.openxmlformats.org/officeDocument/2006/math" xmlns:v="urn:schemas-microsoft-com:vml" xmlns:wp14="http://schemas.microsoft.com/office/word/2010/wordprocessingDrawing" xmlns:wp="http://schemas.openxmlformats.org/drawingml/2006/wordprocessingDrawing" xmlns:w10="urn:schemas-microsoft-com:office:word" xmlns:w="http://schemas.openxmlformats.org/wordprocessingml/2006/main" xmlns:w14="http://schemas.microsoft.com/office/word/2010/wordml" xmlns:w15="http://schemas.microsoft.com/office/word/2012/wordml" xmlns:w16cid="http://schemas.microsoft.com/office/word/2016/wordml/cid" xmlns:w16se="http://schemas.microsoft.com/office/word/2015/wordml/symex" xmlns:wpg="http://schemas.microsoft.com/office/word/2010/wordprocessingGroup" xmlns:wpi="http://schemas.microsoft.com/office/word/2010/wordprocessingInk" xmlns:wne="http://schemas.microsoft.com/office/word/2006/wordml" xmlns:wps="http://schemas.microsoft.com/office/word/2010/wordprocessingShape" mc:Ignorable="w14 w15 w16se w16cid wp14">
+  <w:p>
+    <w:pPr>
+      <w:pStyle w:val="Header"/>
+    </w:pPr>
+  </w:p>
+</w:hdr>
 </file>
 
 <file path=word/numbering.xml><?xml version="1.0" encoding="utf-8"?>
 <w:numbering xmlns:wpc="http://schemas.microsoft.com/office/word/2010/wordprocessingCanvas" xmlns:cx="http://schemas.microsoft.com/office/drawing/2014/chartex" xmlns:cx1="http://schemas.microsoft.com/office/drawing/2015/9/8/chartex" xmlns:cx2="http://schemas.microsoft.com/office/drawing/2015/10/21/chartex" xmlns:cx3="http://schemas.microsoft.com/office/drawing/2016/5/9/chartex" xmlns:cx4="http://schemas.microsoft.com/office/drawing/2016/5/10/chartex" xmlns:cx5="http://schemas.microsoft.com/office/drawing/2016/5/11/chartex" xmlns:cx6="http://schemas.microsoft.com/office/drawing/2016/5/12/chartex" xmlns:cx7="http://schemas.microsoft.com/office/drawing/2016/5/13/chartex" xmlns:cx8="http://schemas.microsoft.com/office/drawing/2016/5/14/chartex" xmlns:mc="http://schemas.openxmlformats.org/markup-compatibility/2006" xmlns:aink="http://schemas.microsoft.com/office/drawing/2016/ink" xmlns:am3d="http://schemas.microsoft.com/office/drawing/2017/model3d" xmlns:o="urn:schemas-microsoft-com:office:office" xmlns:r="http://schemas.openxmlformats.org/officeDocument/2006/relationships" xmlns:m="http://schemas.openxmlformats.org/officeDocument/2006/math" xmlns:v="urn:schemas-microsoft-com:vml" xmlns:wp14="http://schemas.microsoft.com/office/word/2010/wordprocessingDrawing" xmlns:wp="http://schemas.openxmlformats.org/drawingml/2006/wordprocessingDrawing" xmlns:w10="urn:schemas-microsoft-com:office:word" xmlns:w="http://schemas.openxmlformats.org/wordprocessingml/2006/main" xmlns:w14="http://schemas.microsoft.com/office/word/2010/wordml" xmlns:w15="http://schemas.microsoft.com/office/word/2012/wordml" xmlns:w16cid="http://schemas.microsoft.com/office/word/2016/wordml/cid" xmlns:w16se="http://schemas.microsoft.com/office/word/2015/wordml/symex" xmlns:wpg="http://schemas.microsoft.com/office/word/2010/wordprocessingGroup" xmlns:wpi="http://schemas.microsoft.com/office/word/2010/wordprocessingInk" xmlns:wne="http://schemas.microsoft.com/office/word/2006/wordml" xmlns:wps="http://schemas.microsoft.com/office/word/2010/wordprocessingShape" mc:Ignorable="w14 w15 w16se w16cid wp14">
   <w:abstractNum w:abstractNumId="0" w15:restartNumberingAfterBreak="0">
-    <w:nsid w:val="B7F4D6A1"/>
+    <w:nsid w:val="E17F69BA"/>
     <w:multiLevelType w:val="multilevel"/>
-    <w:tmpl w:val="EAF8EEC8"/>
+    <w:tmpl w:val="C2025FB0"/>
     <w:lvl w:ilvl="0">
       <w:numFmt w:val="bullet"/>
       <w:lvlText w:val=" "/>
@@ -754,9 +585,9 @@
     </w:lvl>
   </w:abstractNum>
   <w:abstractNum w:abstractNumId="1" w15:restartNumberingAfterBreak="0">
-    <w:nsid w:val="E17F69BA"/>
+    <w:nsid w:val="3B7579DA"/>
     <w:multiLevelType w:val="multilevel"/>
-    <w:tmpl w:val="EC924942"/>
+    <w:tmpl w:val="4A02A938"/>
     <w:lvl w:ilvl="0">
       <w:numFmt w:val="bullet"/>
       <w:lvlText w:val=" "/>
@@ -846,10 +677,10 @@
     </w:lvl>
   </w:abstractNum>
   <w:num w:numId="1">
-    <w:abstractNumId w:val="1"/>
+    <w:abstractNumId w:val="0"/>
   </w:num>
   <w:num w:numId="2">
-    <w:abstractNumId w:val="0"/>
+    <w:abstractNumId w:val="1"/>
   </w:num>
 </w:numbering>
 </file>
@@ -872,7 +703,13 @@
     </w:pPrDefault>
   </w:docDefaults>
   <w:latentStyles w:defLockedState="0" w:defUIPriority="0" w:defSemiHidden="0" w:defUnhideWhenUsed="0" w:defQFormat="0" w:count="375">
-    <w:lsdException w:name="heading 6" w:semiHidden="1" w:unhideWhenUsed="1"/>
+    <w:lsdException w:name="Normal" w:qFormat="1"/>
+    <w:lsdException w:name="heading 1" w:uiPriority="9" w:qFormat="1"/>
+    <w:lsdException w:name="heading 2" w:uiPriority="9" w:qFormat="1"/>
+    <w:lsdException w:name="heading 3" w:uiPriority="9" w:qFormat="1"/>
+    <w:lsdException w:name="heading 4" w:uiPriority="9" w:qFormat="1"/>
+    <w:lsdException w:name="heading 5" w:uiPriority="9" w:qFormat="1"/>
+    <w:lsdException w:name="heading 6" w:semiHidden="1" w:uiPriority="9" w:unhideWhenUsed="1" w:qFormat="1"/>
     <w:lsdException w:name="index 3" w:semiHidden="1" w:unhideWhenUsed="1"/>
     <w:lsdException w:name="index 4" w:semiHidden="1" w:unhideWhenUsed="1"/>
     <w:lsdException w:name="index 5" w:semiHidden="1" w:unhideWhenUsed="1"/>
@@ -890,7 +727,7 @@
     <w:lsdException w:name="toc 8" w:semiHidden="1" w:unhideWhenUsed="1"/>
     <w:lsdException w:name="toc 9" w:semiHidden="1" w:unhideWhenUsed="1"/>
     <w:lsdException w:name="Normal Indent" w:semiHidden="1" w:unhideWhenUsed="1"/>
-    <w:lsdException w:name="footnote text" w:semiHidden="1" w:unhideWhenUsed="1"/>
+    <w:lsdException w:name="footnote text" w:semiHidden="1" w:uiPriority="9" w:unhideWhenUsed="1" w:qFormat="1"/>
     <w:lsdException w:name="annotation text" w:semiHidden="1" w:unhideWhenUsed="1"/>
     <w:lsdException w:name="header" w:semiHidden="1" w:unhideWhenUsed="1"/>
     <w:lsdException w:name="footer" w:semiHidden="1" w:unhideWhenUsed="1"/>
@@ -920,10 +757,11 @@
     <w:lsdException w:name="List Number 3" w:semiHidden="1" w:unhideWhenUsed="1"/>
     <w:lsdException w:name="List Number 4" w:semiHidden="1" w:unhideWhenUsed="1"/>
     <w:lsdException w:name="List Number 5" w:semiHidden="1" w:unhideWhenUsed="1"/>
+    <w:lsdException w:name="Title" w:qFormat="1"/>
     <w:lsdException w:name="Closing" w:semiHidden="1" w:unhideWhenUsed="1"/>
     <w:lsdException w:name="Signature" w:semiHidden="1" w:unhideWhenUsed="1"/>
-    <w:lsdException w:name="Default Paragraph Font" w:semiHidden="1" w:unhideWhenUsed="1"/>
-    <w:lsdException w:name="Body Text" w:semiHidden="1" w:unhideWhenUsed="1"/>
+    <w:lsdException w:name="Default Paragraph Font" w:semiHidden="1" w:uiPriority="1" w:unhideWhenUsed="1"/>
+    <w:lsdException w:name="Body Text" w:semiHidden="1" w:unhideWhenUsed="1" w:qFormat="1"/>
     <w:lsdException w:name="Body Text Indent" w:semiHidden="1" w:unhideWhenUsed="1"/>
     <w:lsdException w:name="List Continue" w:semiHidden="1" w:unhideWhenUsed="1"/>
     <w:lsdException w:name="List Continue 2" w:semiHidden="1" w:unhideWhenUsed="1"/>
@@ -931,12 +769,13 @@
     <w:lsdException w:name="List Continue 4" w:semiHidden="1" w:unhideWhenUsed="1"/>
     <w:lsdException w:name="List Continue 5" w:semiHidden="1" w:unhideWhenUsed="1"/>
     <w:lsdException w:name="Message Header" w:semiHidden="1" w:unhideWhenUsed="1"/>
+    <w:lsdException w:name="Subtitle" w:qFormat="1"/>
     <w:lsdException w:name="Salutation" w:semiHidden="1" w:unhideWhenUsed="1"/>
-    <w:lsdException w:name="Date" w:semiHidden="1" w:unhideWhenUsed="1"/>
+    <w:lsdException w:name="Date" w:semiHidden="1" w:unhideWhenUsed="1" w:qFormat="1"/>
     <w:lsdException w:name="Body Text First Indent" w:semiHidden="1" w:unhideWhenUsed="1"/>
     <w:lsdException w:name="Body Text First Indent 2" w:semiHidden="1" w:unhideWhenUsed="1"/>
     <w:lsdException w:name="Body Text Indent 3" w:semiHidden="1" w:unhideWhenUsed="1"/>
-    <w:lsdException w:name="Block Text" w:semiHidden="1" w:unhideWhenUsed="1"/>
+    <w:lsdException w:name="Block Text" w:semiHidden="1" w:uiPriority="9" w:unhideWhenUsed="1" w:qFormat="1"/>
     <w:lsdException w:name="Hyperlink" w:semiHidden="1" w:unhideWhenUsed="1"/>
     <w:lsdException w:name="FollowedHyperlink" w:semiHidden="1" w:unhideWhenUsed="1"/>
     <w:lsdException w:name="Document Map" w:semiHidden="1" w:unhideWhenUsed="1"/>
@@ -957,7 +796,7 @@
     <w:lsdException w:name="HTML Variable" w:semiHidden="1" w:unhideWhenUsed="1"/>
     <w:lsdException w:name="Normal Table" w:semiHidden="1" w:unhideWhenUsed="1"/>
     <w:lsdException w:name="annotation subject" w:semiHidden="1" w:unhideWhenUsed="1"/>
-    <w:lsdException w:name="No List" w:semiHidden="1" w:unhideWhenUsed="1"/>
+    <w:lsdException w:name="No List" w:semiHidden="1" w:uiPriority="99" w:unhideWhenUsed="1"/>
     <w:lsdException w:name="Outline List 1" w:semiHidden="1" w:unhideWhenUsed="1"/>
     <w:lsdException w:name="Outline List 2" w:semiHidden="1" w:unhideWhenUsed="1"/>
     <w:lsdException w:name="Outline List 3" w:semiHidden="1" w:unhideWhenUsed="1"/>
@@ -1009,6 +848,13 @@
     <w:lsdException w:name="Light Shading"/>
     <w:lsdException w:name="Light List"/>
     <w:lsdException w:name="Light Grid"/>
+    <w:lsdException w:name="Medium Shading 1"/>
+    <w:lsdException w:name="Medium Shading 2"/>
+    <w:lsdException w:name="Medium List 1"/>
+    <w:lsdException w:name="Medium List 2"/>
+    <w:lsdException w:name="Medium Grid 1"/>
+    <w:lsdException w:name="Medium Grid 2"/>
+    <w:lsdException w:name="Medium Grid 3"/>
     <w:lsdException w:name="Dark List"/>
     <w:lsdException w:name="Colorful Shading"/>
     <w:lsdException w:name="Colorful List"/>
@@ -1098,8 +944,8 @@
     <w:lsdException w:name="Colorful Shading Accent 6"/>
     <w:lsdException w:name="Colorful List Accent 6"/>
     <w:lsdException w:name="Colorful Grid Accent 6"/>
-    <w:lsdException w:name="Bibliography" w:semiHidden="1" w:unhideWhenUsed="1"/>
-    <w:lsdException w:name="TOC Heading" w:semiHidden="1" w:unhideWhenUsed="1"/>
+    <w:lsdException w:name="Bibliography" w:semiHidden="1" w:unhideWhenUsed="1" w:qFormat="1"/>
+    <w:lsdException w:name="TOC Heading" w:semiHidden="1" w:uiPriority="39" w:unhideWhenUsed="1" w:qFormat="1"/>
     <w:lsdException w:name="Grid Table 4" w:uiPriority="49"/>
     <w:lsdException w:name="Grid Table 5 Dark" w:uiPriority="50"/>
     <w:lsdException w:name="Grid Table 6 Colorful" w:uiPriority="51"/>
@@ -1898,13 +1744,72 @@
       <w:shd w:val="clear" w:color="auto" w:fill="F8F8F8"/>
     </w:rPr>
   </w:style>
-  <w:style w:type="character" w:styleId="PlaceholderText">
-    <w:name w:val="Placeholder Text"/>
+  <w:style w:type="paragraph" w:styleId="Header">
+    <w:name w:val="header"/>
+    <w:basedOn w:val="Normal"/>
+    <w:link w:val="HeaderChar"/>
+    <w:unhideWhenUsed/>
+    <w:rsid w:val="0054342F"/>
+    <w:pPr>
+      <w:tabs>
+        <w:tab w:val="center" w:pos="4680"/>
+        <w:tab w:val="right" w:pos="9360"/>
+      </w:tabs>
+      <w:spacing w:after="0"/>
+    </w:pPr>
+  </w:style>
+  <w:style w:type="character" w:customStyle="1" w:styleId="HeaderChar">
+    <w:name w:val="Header Char"/>
     <w:basedOn w:val="DefaultParagraphFont"/>
+    <w:link w:val="Header"/>
+    <w:rsid w:val="0054342F"/>
+  </w:style>
+  <w:style w:type="paragraph" w:styleId="Footer">
+    <w:name w:val="footer"/>
+    <w:basedOn w:val="Normal"/>
+    <w:link w:val="FooterChar"/>
+    <w:unhideWhenUsed/>
+    <w:rsid w:val="0054342F"/>
+    <w:pPr>
+      <w:tabs>
+        <w:tab w:val="center" w:pos="4680"/>
+        <w:tab w:val="right" w:pos="9360"/>
+      </w:tabs>
+      <w:spacing w:after="0"/>
+    </w:pPr>
+  </w:style>
+  <w:style w:type="character" w:customStyle="1" w:styleId="FooterChar">
+    <w:name w:val="Footer Char"/>
+    <w:basedOn w:val="DefaultParagraphFont"/>
+    <w:link w:val="Footer"/>
+    <w:rsid w:val="0054342F"/>
+  </w:style>
+  <w:style w:type="paragraph" w:styleId="BalloonText">
+    <w:name w:val="Balloon Text"/>
+    <w:basedOn w:val="Normal"/>
+    <w:link w:val="BalloonTextChar"/>
     <w:semiHidden/>
-    <w:rsid w:val="00D2015F"/>
-    <w:rPr>
-      <w:color w:val="808080"/>
+    <w:unhideWhenUsed/>
+    <w:rsid w:val="0054342F"/>
+    <w:pPr>
+      <w:spacing w:after="0"/>
+    </w:pPr>
+    <w:rPr>
+      <w:rFonts w:ascii="Times New Roman" w:hAnsi="Times New Roman" w:cs="Times New Roman"/>
+      <w:sz w:val="18"/>
+      <w:szCs w:val="18"/>
+    </w:rPr>
+  </w:style>
+  <w:style w:type="character" w:customStyle="1" w:styleId="BalloonTextChar">
+    <w:name w:val="Balloon Text Char"/>
+    <w:basedOn w:val="DefaultParagraphFont"/>
+    <w:link w:val="BalloonText"/>
+    <w:semiHidden/>
+    <w:rsid w:val="0054342F"/>
+    <w:rPr>
+      <w:rFonts w:ascii="Times New Roman" w:hAnsi="Times New Roman" w:cs="Times New Roman"/>
+      <w:sz w:val="18"/>
+      <w:szCs w:val="18"/>
     </w:rPr>
   </w:style>
 </w:styles>

--- a/submission/Microbe_Abstract2019_edits.docx
+++ b/submission/Microbe_Abstract2019_edits.docx
@@ -101,45 +101,56 @@
         <w:t xml:space="preserve">hemoglobin </w:t>
       </w:r>
       <w:r>
-        <w:t>concentration</w:t>
+        <w:t xml:space="preserve">concentration </w:t>
+      </w:r>
+      <w:r>
+        <w:t xml:space="preserve">and 16S </w:t>
+      </w:r>
+      <w:r>
+        <w:t xml:space="preserve">rRNA </w:t>
+      </w:r>
+      <w:r>
+        <w:t xml:space="preserve">gene sequences </w:t>
+      </w:r>
+      <w:r>
+        <w:t xml:space="preserve">from </w:t>
+      </w:r>
+      <w:r>
+        <w:t xml:space="preserve">stool </w:t>
+      </w:r>
+      <w:r>
+        <w:t xml:space="preserve">samples </w:t>
+      </w:r>
+      <w:r>
+        <w:t xml:space="preserve">to </w:t>
+      </w:r>
+      <w:r>
+        <w:t xml:space="preserve">classify </w:t>
+      </w:r>
+      <w:r>
+        <w:t xml:space="preserve">490 patients as </w:t>
+      </w:r>
+      <w:r>
+        <w:t xml:space="preserve">having </w:t>
+      </w:r>
+      <w:r>
+        <w:t xml:space="preserve">advanced tumors or not. Modeling pipelines were established for L2-regularized Logistic Regression, L1 and L2 Linear Support Vector Machines (SVM), Radial Basis Function SVM, Decision Tree, Random Forest and XGBoost binary classification models. The mean AUCs of these models were 0.68 ± 0.04, 0.76 ± 0.05, 0.68 ± 0.05, 0.69 ± 0.05, 0.71 ± 0.04, 0.82 ± 0.04, and 0.76 ± 0.04, respectively. Random Forest and </w:t>
+      </w:r>
+      <w:proofErr w:type="spellStart"/>
+      <w:r>
+        <w:t>XGBoost</w:t>
+      </w:r>
+      <w:proofErr w:type="spellEnd"/>
+      <w:r>
+        <w:t xml:space="preserve"> </w:t>
+      </w:r>
+      <w:r>
+        <w:t xml:space="preserve">methods </w:t>
       </w:r>
       <w:bookmarkStart w:id="0" w:name="_GoBack"/>
       <w:bookmarkEnd w:id="0"/>
       <w:r>
-        <w:t xml:space="preserve"> </w:t>
-      </w:r>
-      <w:r>
-        <w:t xml:space="preserve">and 16S </w:t>
-      </w:r>
-      <w:r>
-        <w:t xml:space="preserve">rRNA </w:t>
-      </w:r>
-      <w:r>
-        <w:t xml:space="preserve">gene sequences </w:t>
-      </w:r>
-      <w:r>
-        <w:t xml:space="preserve">from </w:t>
-      </w:r>
-      <w:r>
-        <w:t xml:space="preserve">stool </w:t>
-      </w:r>
-      <w:r>
-        <w:t xml:space="preserve">samples </w:t>
-      </w:r>
-      <w:r>
-        <w:t xml:space="preserve">to </w:t>
-      </w:r>
-      <w:r>
-        <w:t xml:space="preserve">classify </w:t>
-      </w:r>
-      <w:r>
-        <w:t xml:space="preserve">490 patients as </w:t>
-      </w:r>
-      <w:r>
-        <w:t xml:space="preserve">having </w:t>
-      </w:r>
-      <w:r>
-        <w:t>advanced tumors or not. Modeling pipelines were established for L2-regularized Logistic Regression, L1 and L2 Linear Support Vector Machines (SVM), Radial Basis Function SVM, Decision Tree, Random Forest and XGBoost binary classification models. The mean AUCs of these models were 0.68 ± 0.04, 0.76 ± 0.05, 0.68 ± 0.05, 0.69 ± 0.05, 0.71 ± 0.04, 0.82 ± 0.04, and 0.76 ± 0.04, respectively. Tree-based methods, namely Decision Tree, Random Forest and XGBoost were less susceptible to overfitting and in general had higher sensitivity and specificity for advanced tumors. Aside from evaluating generalization and classification performance of each model, this study established standards for modeling pipelines of microbiome-associated machine learning models.</w:t>
+        <w:t>were less susceptible to overfitting and in general had higher sensitivity and specificity for advanced tumors. Aside from evaluating generalization and classification performance of each model, this study established standards for modeling pipelines of microbiome-associated machine learning models.</w:t>
       </w:r>
     </w:p>
     <w:p>
